--- a/english_via_skype/solutions/doc/lesson_59_Feelings collocations W_edit.docx
+++ b/english_via_skype/solutions/doc/lesson_59_Feelings collocations W_edit.docx
@@ -768,7 +768,25 @@
           <w:szCs w:val="28"/>
           <w:lang w:val="en-US"/>
         </w:rPr>
-        <w:t xml:space="preserve"> after 30 kilometers on bike. </w:t>
+        <w:t xml:space="preserve"> after 30 kilometers </w:t>
+      </w:r>
+      <w:r>
+        <w:rPr>
+          <w:rFonts w:ascii="Times New Roman" w:hAnsi="Times New Roman" w:cs="Times New Roman"/>
+          <w:sz w:val="28"/>
+          <w:szCs w:val="28"/>
+          <w:lang w:val="en-US"/>
+        </w:rPr>
+        <w:t>cycling</w:t>
+      </w:r>
+      <w:r>
+        <w:rPr>
+          <w:rFonts w:ascii="Times New Roman" w:hAnsi="Times New Roman" w:cs="Times New Roman"/>
+          <w:sz w:val="28"/>
+          <w:szCs w:val="28"/>
+          <w:lang w:val="en-US"/>
+        </w:rPr>
+        <w:t xml:space="preserve">. </w:t>
       </w:r>
       <w:r>
         <w:rPr>
@@ -862,6 +880,15 @@
         </w:rPr>
         <w:t>in despair</w:t>
       </w:r>
+      <w:r>
+        <w:rPr>
+          <w:rFonts w:ascii="Times New Roman" w:hAnsi="Times New Roman" w:cs="Times New Roman"/>
+          <w:sz w:val="28"/>
+          <w:szCs w:val="28"/>
+          <w:lang w:val="en-US"/>
+        </w:rPr>
+        <w:t>.</w:t>
+      </w:r>
     </w:p>
     <w:p>
       <w:pPr>
@@ -898,7 +925,23 @@
           <w:sz w:val="28"/>
           <w:szCs w:val="28"/>
         </w:rPr>
-        <w:t>Byłem zupełnie skonsternowany kiedy opowiedziała mi   historię o mojej narzeczonej</w:t>
+        <w:t>Byłem zupełnie skonst</w:t>
+      </w:r>
+      <w:r>
+        <w:rPr>
+          <w:rFonts w:ascii="Times New Roman" w:hAnsi="Times New Roman" w:cs="Times New Roman"/>
+          <w:sz w:val="28"/>
+          <w:szCs w:val="28"/>
+        </w:rPr>
+        <w:t>ernowany kiedy opowiedziała mi</w:t>
+      </w:r>
+      <w:r>
+        <w:rPr>
+          <w:rFonts w:ascii="Times New Roman" w:hAnsi="Times New Roman" w:cs="Times New Roman"/>
+          <w:sz w:val="28"/>
+          <w:szCs w:val="28"/>
+        </w:rPr>
+        <w:t xml:space="preserve"> historię o mojej narzeczonej</w:t>
       </w:r>
     </w:p>
     <w:p>
@@ -1146,6 +1189,14 @@
         </w:rPr>
         <w:t>I was carried away. Sorry</w:t>
       </w:r>
+      <w:r>
+        <w:rPr>
+          <w:rFonts w:ascii="Times New Roman" w:hAnsi="Times New Roman" w:cs="Times New Roman"/>
+          <w:sz w:val="28"/>
+          <w:szCs w:val="28"/>
+        </w:rPr>
+        <w:t>.</w:t>
+      </w:r>
     </w:p>
     <w:p>
       <w:pPr>
@@ -1178,34 +1229,96 @@
           <w:rFonts w:ascii="Times New Roman" w:hAnsi="Times New Roman" w:cs="Times New Roman"/>
           <w:sz w:val="28"/>
           <w:szCs w:val="28"/>
-        </w:rPr>
-      </w:pPr>
-      <w:r>
-        <w:rPr>
-          <w:rFonts w:ascii="Times New Roman" w:hAnsi="Times New Roman" w:cs="Times New Roman"/>
-          <w:sz w:val="28"/>
-          <w:szCs w:val="28"/>
-        </w:rPr>
-        <w:t xml:space="preserve">- Zrobię wszystko co w mojej mocy  by zachować zimną krew. </w:t>
-      </w:r>
-    </w:p>
-    <w:p>
-      <w:pPr>
-        <w:rPr>
-          <w:rFonts w:ascii="Times New Roman" w:hAnsi="Times New Roman" w:cs="Times New Roman"/>
-          <w:sz w:val="28"/>
-          <w:szCs w:val="28"/>
-          <w:lang w:val="en-US"/>
-        </w:rPr>
-      </w:pPr>
-      <w:r>
-        <w:rPr>
-          <w:rFonts w:ascii="Times New Roman" w:hAnsi="Times New Roman" w:cs="Times New Roman"/>
-          <w:sz w:val="28"/>
-          <w:szCs w:val="28"/>
-          <w:lang w:val="en-US"/>
-        </w:rPr>
-        <w:t>I'll do everything in my power to keep c</w:t>
+          <w:lang w:val="en-US"/>
+        </w:rPr>
+      </w:pPr>
+      <w:r>
+        <w:rPr>
+          <w:rFonts w:ascii="Times New Roman" w:hAnsi="Times New Roman" w:cs="Times New Roman"/>
+          <w:sz w:val="28"/>
+          <w:szCs w:val="28"/>
+          <w:lang w:val="en-US"/>
+        </w:rPr>
+        <w:t>All the same, but next time try to refrain yourself from</w:t>
+      </w:r>
+      <w:r>
+        <w:rPr>
+          <w:rFonts w:ascii="Times New Roman" w:hAnsi="Times New Roman" w:cs="Times New Roman"/>
+          <w:sz w:val="28"/>
+          <w:szCs w:val="28"/>
+          <w:lang w:val="en-US"/>
+        </w:rPr>
+        <w:t xml:space="preserve"> uncontrolled outburst of anger.</w:t>
+      </w:r>
+    </w:p>
+    <w:p>
+      <w:pPr>
+        <w:rPr>
+          <w:rFonts w:ascii="Times New Roman" w:hAnsi="Times New Roman" w:cs="Times New Roman"/>
+          <w:sz w:val="28"/>
+          <w:szCs w:val="28"/>
+        </w:rPr>
+      </w:pPr>
+      <w:r>
+        <w:rPr>
+          <w:rFonts w:ascii="Times New Roman" w:hAnsi="Times New Roman" w:cs="Times New Roman"/>
+          <w:sz w:val="28"/>
+          <w:szCs w:val="28"/>
+        </w:rPr>
+        <w:t xml:space="preserve">- </w:t>
+      </w:r>
+      <w:r>
+        <w:rPr>
+          <w:rFonts w:ascii="Times New Roman" w:hAnsi="Times New Roman" w:cs="Times New Roman"/>
+          <w:sz w:val="28"/>
+          <w:szCs w:val="28"/>
+        </w:rPr>
+        <w:t>Zrobię wszystko co w mojej mocy</w:t>
+      </w:r>
+      <w:r>
+        <w:rPr>
+          <w:rFonts w:ascii="Times New Roman" w:hAnsi="Times New Roman" w:cs="Times New Roman"/>
+          <w:sz w:val="28"/>
+          <w:szCs w:val="28"/>
+        </w:rPr>
+        <w:t xml:space="preserve"> by zachować zimną krew. </w:t>
+      </w:r>
+    </w:p>
+    <w:p>
+      <w:pPr>
+        <w:rPr>
+          <w:rFonts w:ascii="Times New Roman" w:hAnsi="Times New Roman" w:cs="Times New Roman"/>
+          <w:sz w:val="28"/>
+          <w:szCs w:val="28"/>
+          <w:lang w:val="en-US"/>
+        </w:rPr>
+      </w:pPr>
+      <w:r>
+        <w:rPr>
+          <w:rFonts w:ascii="Times New Roman" w:hAnsi="Times New Roman" w:cs="Times New Roman"/>
+          <w:sz w:val="28"/>
+          <w:szCs w:val="28"/>
+          <w:lang w:val="en-US"/>
+        </w:rPr>
+        <w:t xml:space="preserve">I'll </w:t>
+      </w:r>
+      <w:r>
+        <w:rPr>
+          <w:rFonts w:ascii="Times New Roman" w:hAnsi="Times New Roman" w:cs="Times New Roman"/>
+          <w:sz w:val="28"/>
+          <w:szCs w:val="28"/>
+          <w:lang w:val="en-US"/>
+        </w:rPr>
+        <w:t>do my best</w:t>
+      </w:r>
+      <w:r>
+        <w:rPr>
+          <w:rFonts w:ascii="Times New Roman" w:hAnsi="Times New Roman" w:cs="Times New Roman"/>
+          <w:sz w:val="28"/>
+          <w:szCs w:val="28"/>
+          <w:lang w:val="en-US"/>
+        </w:rPr>
+        <w:t xml:space="preserve"> to keep c</w:t>
       </w:r>
       <w:r>
         <w:rPr>
@@ -1294,32 +1407,89 @@
           <w:rFonts w:ascii="Times New Roman" w:hAnsi="Times New Roman" w:cs="Times New Roman"/>
           <w:sz w:val="28"/>
           <w:szCs w:val="28"/>
-        </w:rPr>
-      </w:pPr>
-      <w:r>
-        <w:rPr>
-          <w:rFonts w:ascii="Times New Roman" w:hAnsi="Times New Roman" w:cs="Times New Roman"/>
-          <w:sz w:val="28"/>
-          <w:szCs w:val="28"/>
-        </w:rPr>
-        <w:t>- Głowa do góry . Wszystko będzie dobrze</w:t>
-      </w:r>
-    </w:p>
-    <w:p>
-      <w:pPr>
-        <w:rPr>
-          <w:rFonts w:ascii="Arial" w:hAnsi="Arial" w:cs="Arial"/>
-          <w:sz w:val="28"/>
-          <w:szCs w:val="28"/>
-        </w:rPr>
-      </w:pPr>
-    </w:p>
-    <w:p>
-      <w:pPr>
-        <w:rPr>
-          <w:rFonts w:ascii="Arial" w:hAnsi="Arial" w:cs="Arial"/>
-          <w:sz w:val="28"/>
-          <w:szCs w:val="28"/>
+          <w:lang w:val="en-US"/>
+        </w:rPr>
+      </w:pPr>
+      <w:r>
+        <w:rPr>
+          <w:rFonts w:ascii="Times New Roman" w:hAnsi="Times New Roman" w:cs="Times New Roman"/>
+          <w:sz w:val="28"/>
+          <w:szCs w:val="28"/>
+          <w:lang w:val="en-US"/>
+        </w:rPr>
+        <w:t>Life has been experiencing me recently and I found myself in despair.</w:t>
+      </w:r>
+    </w:p>
+    <w:p>
+      <w:pPr>
+        <w:rPr>
+          <w:rFonts w:ascii="Times New Roman" w:hAnsi="Times New Roman" w:cs="Times New Roman"/>
+          <w:sz w:val="28"/>
+          <w:szCs w:val="28"/>
+        </w:rPr>
+      </w:pPr>
+      <w:r>
+        <w:rPr>
+          <w:rFonts w:ascii="Times New Roman" w:hAnsi="Times New Roman" w:cs="Times New Roman"/>
+          <w:sz w:val="28"/>
+          <w:szCs w:val="28"/>
+        </w:rPr>
+        <w:t>- Głowa do góry</w:t>
+      </w:r>
+      <w:r>
+        <w:rPr>
+          <w:rFonts w:ascii="Times New Roman" w:hAnsi="Times New Roman" w:cs="Times New Roman"/>
+          <w:sz w:val="28"/>
+          <w:szCs w:val="28"/>
+        </w:rPr>
+        <w:t>. Wszystko będzie dobrze</w:t>
+      </w:r>
+    </w:p>
+    <w:p>
+      <w:pPr>
+        <w:rPr>
+          <w:rFonts w:ascii="Times New Roman" w:hAnsi="Times New Roman" w:cs="Times New Roman"/>
+          <w:sz w:val="28"/>
+          <w:szCs w:val="28"/>
+          <w:lang w:val="en-US"/>
+        </w:rPr>
+      </w:pPr>
+      <w:r>
+        <w:rPr>
+          <w:rFonts w:ascii="Times New Roman" w:hAnsi="Times New Roman" w:cs="Times New Roman"/>
+          <w:sz w:val="28"/>
+          <w:szCs w:val="28"/>
+          <w:lang w:val="en-US"/>
+        </w:rPr>
+        <w:t>Cheer up. Everything</w:t>
+      </w:r>
+      <w:r>
+        <w:rPr>
+          <w:rFonts w:ascii="Times New Roman" w:hAnsi="Times New Roman" w:cs="Times New Roman"/>
+          <w:sz w:val="28"/>
+          <w:szCs w:val="28"/>
+          <w:lang w:val="en-US"/>
+        </w:rPr>
+        <w:t xml:space="preserve"> will be fine.</w:t>
+      </w:r>
+    </w:p>
+    <w:p>
+      <w:pPr>
+        <w:rPr>
+          <w:rFonts w:ascii="Arial" w:hAnsi="Arial" w:cs="Arial"/>
+          <w:sz w:val="28"/>
+          <w:szCs w:val="28"/>
+          <w:lang w:val="en-US"/>
+        </w:rPr>
+      </w:pPr>
+    </w:p>
+    <w:p>
+      <w:pPr>
+        <w:rPr>
+          <w:rFonts w:ascii="Arial" w:hAnsi="Arial" w:cs="Arial"/>
+          <w:sz w:val="28"/>
+          <w:szCs w:val="28"/>
+          <w:lang w:val="en-US"/>
         </w:rPr>
       </w:pPr>
     </w:p>
@@ -1328,6 +1498,7 @@
         <w:rPr>
           <w:sz w:val="40"/>
           <w:szCs w:val="40"/>
+          <w:lang w:val="en-US"/>
         </w:rPr>
       </w:pPr>
     </w:p>
@@ -1336,6 +1507,7 @@
         <w:rPr>
           <w:sz w:val="40"/>
           <w:szCs w:val="40"/>
+          <w:lang w:val="en-US"/>
         </w:rPr>
       </w:pPr>
     </w:p>
@@ -1796,7 +1968,7 @@
   <a:extraClrSchemeLst/>
   <a:extLst>
     <a:ext uri="{05A4C25C-085E-4340-85A3-A5531E510DB2}">
-      <thm15:themeFamily xmlns="" xmlns:thm15="http://schemas.microsoft.com/office/thememl/2012/main" name="Office Theme" id="{62F939B6-93AF-4DB8-9C6B-D6C7DFDC589F}" vid="{4A3C46E8-61CC-4603-A589-7422A47A8E4A}"/>
+      <thm15:themeFamily xmlns:thm15="http://schemas.microsoft.com/office/thememl/2012/main" xmlns="" name="Office Theme" id="{62F939B6-93AF-4DB8-9C6B-D6C7DFDC589F}" vid="{4A3C46E8-61CC-4603-A589-7422A47A8E4A}"/>
     </a:ext>
   </a:extLst>
 </a:theme>
